--- a/export/template/word/抽检清单.docx
+++ b/export/template/word/抽检清单.docx
@@ -9,18 +9,18 @@
         <w:tblLook w:val="04A0" w:firstRow="1" w:lastRow="0" w:firstColumn="1" w:lastColumn="0" w:noHBand="0" w:noVBand="1"/>
       </w:tblPr>
       <w:tblGrid>
-        <w:gridCol w:w="850"/>
-        <w:gridCol w:w="144"/>
-        <w:gridCol w:w="941"/>
-        <w:gridCol w:w="1082"/>
-        <w:gridCol w:w="749"/>
-        <w:gridCol w:w="1419"/>
-        <w:gridCol w:w="1532"/>
-        <w:gridCol w:w="2424"/>
-        <w:gridCol w:w="1565"/>
-        <w:gridCol w:w="978"/>
-        <w:gridCol w:w="1080"/>
-        <w:gridCol w:w="940"/>
+        <w:gridCol w:w="923"/>
+        <w:gridCol w:w="156"/>
+        <w:gridCol w:w="1020"/>
+        <w:gridCol w:w="1173"/>
+        <w:gridCol w:w="812"/>
+        <w:gridCol w:w="1539"/>
+        <w:gridCol w:w="1661"/>
+        <w:gridCol w:w="2629"/>
+        <w:gridCol w:w="1697"/>
+        <w:gridCol w:w="1061"/>
+        <w:gridCol w:w="1171"/>
+        <w:gridCol w:w="1019"/>
       </w:tblGrid>
       <w:tr>
         <w:trPr>
@@ -103,8 +103,6 @@
               </w:rPr>
               <w:fldChar w:fldCharType="end"/>
             </w:r>
-            <w:bookmarkStart w:id="0" w:name="_GoBack"/>
-            <w:bookmarkEnd w:id="0"/>
           </w:p>
         </w:tc>
       </w:tr>
@@ -1494,10 +1492,13 @@
         </w:tc>
       </w:tr>
     </w:tbl>
-    <w:p/>
+    <w:p>
+      <w:bookmarkStart w:id="0" w:name="_GoBack"/>
+      <w:bookmarkEnd w:id="0"/>
+    </w:p>
     <w:sectPr>
       <w:pgSz w:w="16838" w:h="11906" w:orient="landscape"/>
-      <w:pgMar w:top="1800" w:right="1440" w:bottom="1800" w:left="1440" w:header="851" w:footer="992" w:gutter="0"/>
+      <w:pgMar w:top="851" w:right="851" w:bottom="851" w:left="851" w:header="851" w:footer="992" w:gutter="0"/>
       <w:cols w:space="425"/>
       <w:docGrid w:type="lines" w:linePitch="312"/>
     </w:sectPr>
